--- a/Sprint6-GazdaságiSzámítások/Amortizáció.docx
+++ b/Sprint6-GazdaságiSzámítások/Amortizáció.docx
@@ -139,11 +139,7 @@
             <w:cnfStyle w:val="001000000000" w:firstRow="0" w:lastRow="0" w:firstColumn="1" w:lastColumn="0" w:oddVBand="0" w:evenVBand="0" w:oddHBand="0" w:evenHBand="0" w:firstRowFirstColumn="0" w:firstRowLastColumn="0" w:lastRowFirstColumn="0" w:lastRowLastColumn="0"/>
             <w:tcW w:w="3020" w:type="dxa"/>
           </w:tcPr>
-          <w:p>
-            <w:r>
-              <w:t>Monitorok</w:t>
-            </w:r>
-          </w:p>
+          <w:p/>
         </w:tc>
         <w:tc>
           <w:tcPr>
@@ -232,7 +228,13 @@
               <w:cnfStyle w:val="000000000000" w:firstRow="0" w:lastRow="0" w:firstColumn="0" w:lastColumn="0" w:oddVBand="0" w:evenVBand="0" w:oddHBand="0" w:evenHBand="0" w:firstRowFirstColumn="0" w:firstRowLastColumn="0" w:lastRowFirstColumn="0" w:lastRowLastColumn="0"/>
             </w:pPr>
             <w:r>
-              <w:t xml:space="preserve"> 120 000 Ft </w:t>
+              <w:t xml:space="preserve"> </w:t>
+            </w:r>
+            <w:r>
+              <w:t>4</w:t>
+            </w:r>
+            <w:r>
+              <w:t xml:space="preserve">20 000 Ft </w:t>
             </w:r>
           </w:p>
         </w:tc>
@@ -245,19 +247,50 @@
               <w:cnfStyle w:val="000000000000" w:firstRow="0" w:lastRow="0" w:firstColumn="0" w:lastColumn="0" w:oddVBand="0" w:evenVBand="0" w:oddHBand="0" w:evenHBand="0" w:firstRowFirstColumn="0" w:firstRowLastColumn="0" w:lastRowFirstColumn="0" w:lastRowLastColumn="0"/>
             </w:pPr>
             <w:r>
-              <w:t xml:space="preserve"> 20 000 Ft </w:t>
+              <w:t xml:space="preserve"> </w:t>
+            </w:r>
+            <w:r>
+              <w:t>7</w:t>
+            </w:r>
+            <w:r>
+              <w:t xml:space="preserve">0 000 Ft </w:t>
             </w:r>
           </w:p>
         </w:tc>
       </w:tr>
     </w:tbl>
+    <w:p/>
     <w:p>
       <w:r>
         <w:rPr>
           <w:noProof/>
         </w:rPr>
         <w:drawing>
-          <wp:anchor distT="0" distB="0" distL="114300" distR="114300" simplePos="0" relativeHeight="251658240" behindDoc="0" locked="0" layoutInCell="1" allowOverlap="1" wp14:anchorId="553A865C" wp14:editId="3A6813E0">
+          <wp:inline distT="0" distB="0" distL="0" distR="0" wp14:anchorId="2FB99D77" wp14:editId="5F3C6DB3">
+            <wp:extent cx="5334000" cy="3535680"/>
+            <wp:effectExtent l="0" t="0" r="0" b="7620"/>
+            <wp:docPr id="396020418" name="Diagram 1">
+              <a:extLst xmlns:a="http://schemas.openxmlformats.org/drawingml/2006/main">
+                <a:ext uri="{FF2B5EF4-FFF2-40B4-BE49-F238E27FC236}">
+                  <a16:creationId xmlns:a16="http://schemas.microsoft.com/office/drawing/2014/main" id="{5CC019BD-5C15-832C-D66F-49A6E236FACB}"/>
+                </a:ext>
+              </a:extLst>
+            </wp:docPr>
+            <wp:cNvGraphicFramePr/>
+            <a:graphic xmlns:a="http://schemas.openxmlformats.org/drawingml/2006/main">
+              <a:graphicData uri="http://schemas.openxmlformats.org/drawingml/2006/chart">
+                <c:chart xmlns:c="http://schemas.openxmlformats.org/drawingml/2006/chart" xmlns:r="http://schemas.openxmlformats.org/officeDocument/2006/relationships" r:id="rId4"/>
+              </a:graphicData>
+            </a:graphic>
+          </wp:inline>
+        </w:drawing>
+      </w:r>
+      <w:r>
+        <w:rPr>
+          <w:noProof/>
+        </w:rPr>
+        <w:drawing>
+          <wp:anchor distT="0" distB="0" distL="114300" distR="114300" simplePos="0" relativeHeight="251658240" behindDoc="0" locked="0" layoutInCell="1" allowOverlap="1" wp14:anchorId="553A865C" wp14:editId="41F8DB78">
             <wp:simplePos x="0" y="0"/>
             <wp:positionH relativeFrom="margin">
               <wp:align>center</wp:align>
@@ -278,7 +311,7 @@
             <wp:cNvGraphicFramePr/>
             <a:graphic xmlns:a="http://schemas.openxmlformats.org/drawingml/2006/main">
               <a:graphicData uri="http://schemas.openxmlformats.org/drawingml/2006/chart">
-                <c:chart xmlns:c="http://schemas.openxmlformats.org/drawingml/2006/chart" xmlns:r="http://schemas.openxmlformats.org/officeDocument/2006/relationships" r:id="rId4"/>
+                <c:chart xmlns:c="http://schemas.openxmlformats.org/drawingml/2006/chart" xmlns:r="http://schemas.openxmlformats.org/officeDocument/2006/relationships" r:id="rId5"/>
               </a:graphicData>
             </a:graphic>
           </wp:anchor>
@@ -1617,6 +1650,786 @@
 </file>
 
 <file path=word/charts/chart1.xml><?xml version="1.0" encoding="utf-8"?>
+<c:chartSpace xmlns:c="http://schemas.openxmlformats.org/drawingml/2006/chart" xmlns:a="http://schemas.openxmlformats.org/drawingml/2006/main" xmlns:r="http://schemas.openxmlformats.org/officeDocument/2006/relationships" xmlns:c16r2="http://schemas.microsoft.com/office/drawing/2015/06/chart">
+  <c:date1904 val="0"/>
+  <c:lang val="hu-HU"/>
+  <c:roundedCorners val="0"/>
+  <mc:AlternateContent xmlns:mc="http://schemas.openxmlformats.org/markup-compatibility/2006">
+    <mc:Choice xmlns:c14="http://schemas.microsoft.com/office/drawing/2007/8/2/chart" Requires="c14">
+      <c14:style val="102"/>
+    </mc:Choice>
+    <mc:Fallback>
+      <c:style val="2"/>
+    </mc:Fallback>
+  </mc:AlternateContent>
+  <c:chart>
+    <c:title>
+      <c:tx>
+        <c:rich>
+          <a:bodyPr rot="0" spcFirstLastPara="1" vertOverflow="ellipsis" vert="horz" wrap="square" anchor="ctr" anchorCtr="1"/>
+          <a:lstStyle/>
+          <a:p>
+            <a:pPr>
+              <a:defRPr sz="1400" b="0" i="0" u="none" strike="noStrike" kern="1200" spc="0" baseline="0">
+                <a:solidFill>
+                  <a:schemeClr val="tx1">
+                    <a:lumMod val="65000"/>
+                    <a:lumOff val="35000"/>
+                  </a:schemeClr>
+                </a:solidFill>
+                <a:latin typeface="+mn-lt"/>
+                <a:ea typeface="+mn-ea"/>
+                <a:cs typeface="+mn-cs"/>
+              </a:defRPr>
+            </a:pPr>
+            <a:r>
+              <a:rPr lang="hu-HU"/>
+              <a:t>Értékcsökkenés 1 év alatt</a:t>
+            </a:r>
+            <a:endParaRPr lang="en-US"/>
+          </a:p>
+        </c:rich>
+      </c:tx>
+      <c:overlay val="0"/>
+      <c:spPr>
+        <a:noFill/>
+        <a:ln>
+          <a:noFill/>
+        </a:ln>
+        <a:effectLst/>
+      </c:spPr>
+    </c:title>
+    <c:autoTitleDeleted val="0"/>
+    <c:plotArea>
+      <c:layout>
+        <c:manualLayout>
+          <c:layoutTarget val="inner"/>
+          <c:xMode val="edge"/>
+          <c:yMode val="edge"/>
+          <c:x val="0.49609036370453691"/>
+          <c:y val="0.28602277355416778"/>
+          <c:w val="0.47326490438695162"/>
+          <c:h val="0.71397722644583217"/>
+        </c:manualLayout>
+      </c:layout>
+      <c:pieChart>
+        <c:varyColors val="1"/>
+        <c:ser>
+          <c:idx val="0"/>
+          <c:order val="0"/>
+          <c:tx>
+            <c:strRef>
+              <c:f>Munka1!$B$1</c:f>
+              <c:strCache>
+                <c:ptCount val="1"/>
+                <c:pt idx="0">
+                  <c:v>Eszköz bruttó értéke</c:v>
+                </c:pt>
+              </c:strCache>
+            </c:strRef>
+          </c:tx>
+          <c:dPt>
+            <c:idx val="0"/>
+            <c:bubble3D val="0"/>
+            <c:spPr>
+              <a:solidFill>
+                <a:srgbClr val="FF0000"/>
+              </a:solidFill>
+              <a:ln w="19050">
+                <a:solidFill>
+                  <a:schemeClr val="lt1"/>
+                </a:solidFill>
+              </a:ln>
+              <a:effectLst/>
+            </c:spPr>
+            <c:extLst>
+              <c:ext xmlns:c16="http://schemas.microsoft.com/office/drawing/2014/chart" uri="{C3380CC4-5D6E-409C-BE32-E72D297353CC}">
+                <c16:uniqueId val="{00000001-15CF-4067-BDC6-D36115D059E1}"/>
+              </c:ext>
+            </c:extLst>
+          </c:dPt>
+          <c:dPt>
+            <c:idx val="1"/>
+            <c:bubble3D val="0"/>
+            <c:spPr>
+              <a:solidFill>
+                <a:schemeClr val="accent2"/>
+              </a:solidFill>
+              <a:ln w="19050">
+                <a:solidFill>
+                  <a:schemeClr val="lt1"/>
+                </a:solidFill>
+              </a:ln>
+              <a:effectLst/>
+            </c:spPr>
+            <c:extLst>
+              <c:ext xmlns:c16="http://schemas.microsoft.com/office/drawing/2014/chart" uri="{C3380CC4-5D6E-409C-BE32-E72D297353CC}">
+                <c16:uniqueId val="{00000003-15CF-4067-BDC6-D36115D059E1}"/>
+              </c:ext>
+            </c:extLst>
+          </c:dPt>
+          <c:dPt>
+            <c:idx val="2"/>
+            <c:bubble3D val="0"/>
+            <c:spPr>
+              <a:solidFill>
+                <a:schemeClr val="accent3"/>
+              </a:solidFill>
+              <a:ln w="19050">
+                <a:solidFill>
+                  <a:schemeClr val="lt1"/>
+                </a:solidFill>
+              </a:ln>
+              <a:effectLst/>
+            </c:spPr>
+            <c:extLst>
+              <c:ext xmlns:c16="http://schemas.microsoft.com/office/drawing/2014/chart" uri="{C3380CC4-5D6E-409C-BE32-E72D297353CC}">
+                <c16:uniqueId val="{00000005-15CF-4067-BDC6-D36115D059E1}"/>
+              </c:ext>
+            </c:extLst>
+          </c:dPt>
+          <c:dPt>
+            <c:idx val="3"/>
+            <c:bubble3D val="0"/>
+            <c:spPr>
+              <a:solidFill>
+                <a:schemeClr val="accent4"/>
+              </a:solidFill>
+              <a:ln w="19050">
+                <a:solidFill>
+                  <a:schemeClr val="lt1"/>
+                </a:solidFill>
+              </a:ln>
+              <a:effectLst/>
+            </c:spPr>
+            <c:extLst>
+              <c:ext xmlns:c16="http://schemas.microsoft.com/office/drawing/2014/chart" uri="{C3380CC4-5D6E-409C-BE32-E72D297353CC}">
+                <c16:uniqueId val="{00000007-15CF-4067-BDC6-D36115D059E1}"/>
+              </c:ext>
+            </c:extLst>
+          </c:dPt>
+          <c:dLbls>
+            <c:dLbl>
+              <c:idx val="0"/>
+              <c:layout>
+                <c:manualLayout>
+                  <c:x val="-6.4285714285714279E-2"/>
+                  <c:y val="-0.22988505747126436"/>
+                </c:manualLayout>
+              </c:layout>
+              <c:tx>
+                <c:rich>
+                  <a:bodyPr rot="0" spcFirstLastPara="1" vertOverflow="clip" horzOverflow="clip" vert="horz" wrap="square" lIns="38100" tIns="19050" rIns="38100" bIns="19050" anchor="ctr" anchorCtr="1">
+                    <a:spAutoFit/>
+                  </a:bodyPr>
+                  <a:lstStyle/>
+                  <a:p>
+                    <a:pPr>
+                      <a:defRPr sz="900" b="0" i="0" u="none" strike="noStrike" kern="1200" baseline="0">
+                        <a:solidFill>
+                          <a:schemeClr val="dk1">
+                            <a:lumMod val="65000"/>
+                            <a:lumOff val="35000"/>
+                          </a:schemeClr>
+                        </a:solidFill>
+                        <a:latin typeface="+mn-lt"/>
+                        <a:ea typeface="+mn-ea"/>
+                        <a:cs typeface="+mn-cs"/>
+                      </a:defRPr>
+                    </a:pPr>
+                    <a:fld id="{C885EE62-51E4-4C91-8D96-AABD82FF350F}" type="PERCENTAGE">
+                      <a:rPr lang="en-US" baseline="0"/>
+                      <a:pPr>
+                        <a:defRPr sz="900" b="0" i="0" u="none" strike="noStrike" kern="1200" baseline="0">
+                          <a:solidFill>
+                            <a:schemeClr val="dk1">
+                              <a:lumMod val="65000"/>
+                              <a:lumOff val="35000"/>
+                            </a:schemeClr>
+                          </a:solidFill>
+                          <a:latin typeface="+mn-lt"/>
+                          <a:ea typeface="+mn-ea"/>
+                          <a:cs typeface="+mn-cs"/>
+                        </a:defRPr>
+                      </a:pPr>
+                      <a:t>[SZÁZALÉK]</a:t>
+                    </a:fld>
+                    <a:endParaRPr lang="hu-HU"/>
+                  </a:p>
+                </c:rich>
+              </c:tx>
+              <c:spPr>
+                <a:solidFill>
+                  <a:sysClr val="window" lastClr="FFFFFF"/>
+                </a:solidFill>
+                <a:ln w="9525" cap="flat" cmpd="sng" algn="ctr">
+                  <a:solidFill>
+                    <a:sysClr val="windowText" lastClr="000000">
+                      <a:lumMod val="25000"/>
+                      <a:lumOff val="75000"/>
+                    </a:sysClr>
+                  </a:solidFill>
+                  <a:prstDash val="solid"/>
+                  <a:round/>
+                  <a:headEnd type="none" w="med" len="med"/>
+                  <a:tailEnd type="none" w="med" len="med"/>
+                  <a:extLst>
+                    <a:ext uri="{C807C97D-BFC1-408E-A445-0C87EB9F89A2}">
+                      <ask:lineSketchStyleProps xmlns:ask="http://schemas.microsoft.com/office/drawing/2018/sketchyshapes" sd="0">
+                        <a:custGeom>
+                          <a:avLst/>
+                          <a:gdLst/>
+                          <a:ahLst/>
+                          <a:cxnLst/>
+                          <a:rect l="0" t="0" r="0" b="0"/>
+                          <a:pathLst/>
+                        </a:custGeom>
+                        <ask:type/>
+                      </ask:lineSketchStyleProps>
+                    </a:ext>
+                  </a:extLst>
+                </a:ln>
+                <a:effectLst/>
+              </c:spPr>
+              <c:dLblPos val="bestFit"/>
+              <c:showLegendKey val="0"/>
+              <c:showVal val="0"/>
+              <c:showCatName val="1"/>
+              <c:showSerName val="0"/>
+              <c:showPercent val="1"/>
+              <c:showBubbleSize val="0"/>
+              <c:extLst>
+                <c:ext xmlns:c15="http://schemas.microsoft.com/office/drawing/2012/chart" uri="{CE6537A1-D6FC-4f65-9D91-7224C49458BB}">
+                  <c15:spPr xmlns:c15="http://schemas.microsoft.com/office/drawing/2012/chart">
+                    <a:prstGeom prst="wedgeRectCallout">
+                      <a:avLst>
+                        <a:gd name="adj1" fmla="val 5819"/>
+                        <a:gd name="adj2" fmla="val 193637"/>
+                      </a:avLst>
+                    </a:prstGeom>
+                  </c15:spPr>
+                  <c15:dlblFieldTable/>
+                  <c15:showDataLabelsRange val="0"/>
+                </c:ext>
+                <c:ext xmlns:c16="http://schemas.microsoft.com/office/drawing/2014/chart" uri="{C3380CC4-5D6E-409C-BE32-E72D297353CC}">
+                  <c16:uniqueId val="{00000001-15CF-4067-BDC6-D36115D059E1}"/>
+                </c:ext>
+              </c:extLst>
+            </c:dLbl>
+            <c:dLbl>
+              <c:idx val="1"/>
+              <c:layout>
+                <c:manualLayout>
+                  <c:x val="-0.13095238095238096"/>
+                  <c:y val="-8.2614942528735635E-2"/>
+                </c:manualLayout>
+              </c:layout>
+              <c:tx>
+                <c:rich>
+                  <a:bodyPr rot="0" spcFirstLastPara="1" vertOverflow="clip" horzOverflow="clip" vert="horz" wrap="square" lIns="38100" tIns="19050" rIns="38100" bIns="19050" anchor="ctr" anchorCtr="1">
+                    <a:spAutoFit/>
+                  </a:bodyPr>
+                  <a:lstStyle/>
+                  <a:p>
+                    <a:pPr>
+                      <a:defRPr sz="900" b="0" i="0" u="none" strike="noStrike" kern="1200" baseline="0">
+                        <a:solidFill>
+                          <a:schemeClr val="dk1">
+                            <a:lumMod val="65000"/>
+                            <a:lumOff val="35000"/>
+                          </a:schemeClr>
+                        </a:solidFill>
+                        <a:latin typeface="+mn-lt"/>
+                        <a:ea typeface="+mn-ea"/>
+                        <a:cs typeface="+mn-cs"/>
+                      </a:defRPr>
+                    </a:pPr>
+                    <a:fld id="{C0038736-6F83-4B60-845F-AD0F4E602F1E}" type="PERCENTAGE">
+                      <a:rPr lang="en-US" baseline="0"/>
+                      <a:pPr>
+                        <a:defRPr sz="900" b="0" i="0" u="none" strike="noStrike" kern="1200" baseline="0">
+                          <a:solidFill>
+                            <a:schemeClr val="dk1">
+                              <a:lumMod val="65000"/>
+                              <a:lumOff val="35000"/>
+                            </a:schemeClr>
+                          </a:solidFill>
+                          <a:latin typeface="+mn-lt"/>
+                          <a:ea typeface="+mn-ea"/>
+                          <a:cs typeface="+mn-cs"/>
+                        </a:defRPr>
+                      </a:pPr>
+                      <a:t>[SZÁZALÉK]</a:t>
+                    </a:fld>
+                    <a:endParaRPr lang="hu-HU"/>
+                  </a:p>
+                </c:rich>
+              </c:tx>
+              <c:spPr>
+                <a:solidFill>
+                  <a:sysClr val="window" lastClr="FFFFFF"/>
+                </a:solidFill>
+                <a:ln w="9525" cap="flat" cmpd="sng" algn="ctr">
+                  <a:solidFill>
+                    <a:sysClr val="windowText" lastClr="000000">
+                      <a:lumMod val="25000"/>
+                      <a:lumOff val="75000"/>
+                    </a:sysClr>
+                  </a:solidFill>
+                  <a:prstDash val="solid"/>
+                  <a:round/>
+                  <a:headEnd type="none" w="med" len="med"/>
+                  <a:tailEnd type="none" w="med" len="med"/>
+                  <a:extLst>
+                    <a:ext uri="{C807C97D-BFC1-408E-A445-0C87EB9F89A2}">
+                      <ask:lineSketchStyleProps xmlns:ask="http://schemas.microsoft.com/office/drawing/2018/sketchyshapes" sd="0">
+                        <a:custGeom>
+                          <a:avLst/>
+                          <a:gdLst/>
+                          <a:ahLst/>
+                          <a:cxnLst/>
+                          <a:rect l="0" t="0" r="0" b="0"/>
+                          <a:pathLst/>
+                        </a:custGeom>
+                        <ask:type/>
+                      </ask:lineSketchStyleProps>
+                    </a:ext>
+                  </a:extLst>
+                </a:ln>
+                <a:effectLst/>
+              </c:spPr>
+              <c:dLblPos val="bestFit"/>
+              <c:showLegendKey val="0"/>
+              <c:showVal val="0"/>
+              <c:showCatName val="1"/>
+              <c:showSerName val="0"/>
+              <c:showPercent val="1"/>
+              <c:showBubbleSize val="0"/>
+              <c:extLst>
+                <c:ext xmlns:c15="http://schemas.microsoft.com/office/drawing/2012/chart" uri="{CE6537A1-D6FC-4f65-9D91-7224C49458BB}">
+                  <c15:spPr xmlns:c15="http://schemas.microsoft.com/office/drawing/2012/chart">
+                    <a:prstGeom prst="wedgeRectCallout">
+                      <a:avLst>
+                        <a:gd name="adj1" fmla="val 165789"/>
+                        <a:gd name="adj2" fmla="val -113883"/>
+                      </a:avLst>
+                    </a:prstGeom>
+                  </c15:spPr>
+                  <c15:dlblFieldTable/>
+                  <c15:showDataLabelsRange val="0"/>
+                </c:ext>
+                <c:ext xmlns:c16="http://schemas.microsoft.com/office/drawing/2014/chart" uri="{C3380CC4-5D6E-409C-BE32-E72D297353CC}">
+                  <c16:uniqueId val="{00000003-15CF-4067-BDC6-D36115D059E1}"/>
+                </c:ext>
+              </c:extLst>
+            </c:dLbl>
+            <c:dLbl>
+              <c:idx val="2"/>
+              <c:tx>
+                <c:rich>
+                  <a:bodyPr/>
+                  <a:lstStyle/>
+                  <a:p>
+                    <a:fld id="{BBEA1277-E4A8-498C-9461-6F80B4D68AAB}" type="PERCENTAGE">
+                      <a:rPr lang="en-US" baseline="0"/>
+                      <a:pPr/>
+                      <a:t>[SZÁZALÉK]</a:t>
+                    </a:fld>
+                    <a:endParaRPr lang="hu-HU"/>
+                  </a:p>
+                </c:rich>
+              </c:tx>
+              <c:dLblPos val="outEnd"/>
+              <c:showLegendKey val="0"/>
+              <c:showVal val="0"/>
+              <c:showCatName val="1"/>
+              <c:showSerName val="0"/>
+              <c:showPercent val="1"/>
+              <c:showBubbleSize val="0"/>
+              <c:extLst>
+                <c:ext xmlns:c15="http://schemas.microsoft.com/office/drawing/2012/chart" uri="{CE6537A1-D6FC-4f65-9D91-7224C49458BB}">
+                  <c15:dlblFieldTable/>
+                  <c15:showDataLabelsRange val="0"/>
+                </c:ext>
+                <c:ext xmlns:c16="http://schemas.microsoft.com/office/drawing/2014/chart" uri="{C3380CC4-5D6E-409C-BE32-E72D297353CC}">
+                  <c16:uniqueId val="{00000005-15CF-4067-BDC6-D36115D059E1}"/>
+                </c:ext>
+              </c:extLst>
+            </c:dLbl>
+            <c:dLbl>
+              <c:idx val="3"/>
+              <c:layout>
+                <c:manualLayout>
+                  <c:x val="5.2380952380952209E-2"/>
+                  <c:y val="-7.1839080459770152E-2"/>
+                </c:manualLayout>
+              </c:layout>
+              <c:tx>
+                <c:rich>
+                  <a:bodyPr/>
+                  <a:lstStyle/>
+                  <a:p>
+                    <a:fld id="{AC228D00-242B-4270-B7BC-BB920A62E9DC}" type="PERCENTAGE">
+                      <a:rPr lang="en-US" baseline="0"/>
+                      <a:pPr/>
+                      <a:t>[SZÁZALÉK]</a:t>
+                    </a:fld>
+                    <a:endParaRPr lang="hu-HU"/>
+                  </a:p>
+                </c:rich>
+              </c:tx>
+              <c:dLblPos val="bestFit"/>
+              <c:showLegendKey val="0"/>
+              <c:showVal val="0"/>
+              <c:showCatName val="1"/>
+              <c:showSerName val="0"/>
+              <c:showPercent val="1"/>
+              <c:showBubbleSize val="0"/>
+              <c:extLst>
+                <c:ext xmlns:c15="http://schemas.microsoft.com/office/drawing/2012/chart" uri="{CE6537A1-D6FC-4f65-9D91-7224C49458BB}">
+                  <c15:dlblFieldTable/>
+                  <c15:showDataLabelsRange val="0"/>
+                </c:ext>
+                <c:ext xmlns:c16="http://schemas.microsoft.com/office/drawing/2014/chart" uri="{C3380CC4-5D6E-409C-BE32-E72D297353CC}">
+                  <c16:uniqueId val="{00000007-15CF-4067-BDC6-D36115D059E1}"/>
+                </c:ext>
+              </c:extLst>
+            </c:dLbl>
+            <c:spPr>
+              <a:solidFill>
+                <a:sysClr val="window" lastClr="FFFFFF"/>
+              </a:solidFill>
+              <a:ln>
+                <a:solidFill>
+                  <a:sysClr val="windowText" lastClr="000000">
+                    <a:lumMod val="25000"/>
+                    <a:lumOff val="75000"/>
+                  </a:sysClr>
+                </a:solidFill>
+              </a:ln>
+              <a:effectLst/>
+            </c:spPr>
+            <c:txPr>
+              <a:bodyPr rot="0" spcFirstLastPara="1" vertOverflow="clip" horzOverflow="clip" vert="horz" wrap="square" lIns="38100" tIns="19050" rIns="38100" bIns="19050" anchor="ctr" anchorCtr="1">
+                <a:spAutoFit/>
+              </a:bodyPr>
+              <a:lstStyle/>
+              <a:p>
+                <a:pPr>
+                  <a:defRPr sz="900" b="0" i="0" u="none" strike="noStrike" kern="1200" baseline="0">
+                    <a:solidFill>
+                      <a:schemeClr val="dk1">
+                        <a:lumMod val="65000"/>
+                        <a:lumOff val="35000"/>
+                      </a:schemeClr>
+                    </a:solidFill>
+                    <a:latin typeface="+mn-lt"/>
+                    <a:ea typeface="+mn-ea"/>
+                    <a:cs typeface="+mn-cs"/>
+                  </a:defRPr>
+                </a:pPr>
+                <a:endParaRPr lang="hu-HU"/>
+              </a:p>
+            </c:txPr>
+            <c:dLblPos val="outEnd"/>
+            <c:showLegendKey val="0"/>
+            <c:showVal val="0"/>
+            <c:showCatName val="1"/>
+            <c:showSerName val="0"/>
+            <c:showPercent val="1"/>
+            <c:showBubbleSize val="0"/>
+            <c:showLeaderLines val="0"/>
+            <c:extLst>
+              <c:ext xmlns:c15="http://schemas.microsoft.com/office/drawing/2012/chart" uri="{CE6537A1-D6FC-4f65-9D91-7224C49458BB}">
+                <c15:spPr xmlns:c15="http://schemas.microsoft.com/office/drawing/2012/chart">
+                  <a:prstGeom prst="wedgeRectCallout">
+                    <a:avLst/>
+                  </a:prstGeom>
+                </c15:spPr>
+              </c:ext>
+            </c:extLst>
+          </c:dLbls>
+          <c:cat>
+            <c:strRef>
+              <c:f>Munka1!$A$2:$A$5</c:f>
+              <c:strCache>
+                <c:ptCount val="4"/>
+                <c:pt idx="0">
+                  <c:v>Számítógépek (6db)</c:v>
+                </c:pt>
+                <c:pt idx="1">
+                  <c:v>Szerver</c:v>
+                </c:pt>
+                <c:pt idx="2">
+                  <c:v>Perifériák</c:v>
+                </c:pt>
+                <c:pt idx="3">
+                  <c:v>Egyéb elektronikai kiegészítők</c:v>
+                </c:pt>
+              </c:strCache>
+            </c:strRef>
+          </c:cat>
+          <c:val>
+            <c:numRef>
+              <c:f>Munka1!$B$2:$B$5</c:f>
+              <c:numCache>
+                <c:formatCode>"Ft"#,##0_);[Red]\("Ft"#,##0\)</c:formatCode>
+                <c:ptCount val="4"/>
+                <c:pt idx="0">
+                  <c:v>2000000</c:v>
+                </c:pt>
+                <c:pt idx="1">
+                  <c:v>1500000</c:v>
+                </c:pt>
+                <c:pt idx="2">
+                  <c:v>600000</c:v>
+                </c:pt>
+                <c:pt idx="3">
+                  <c:v>420000</c:v>
+                </c:pt>
+              </c:numCache>
+            </c:numRef>
+          </c:val>
+          <c:extLst>
+            <c:ext xmlns:c16="http://schemas.microsoft.com/office/drawing/2014/chart" uri="{C3380CC4-5D6E-409C-BE32-E72D297353CC}">
+              <c16:uniqueId val="{0000000A-15CF-4067-BDC6-D36115D059E1}"/>
+            </c:ext>
+          </c:extLst>
+        </c:ser>
+        <c:ser>
+          <c:idx val="1"/>
+          <c:order val="1"/>
+          <c:tx>
+            <c:strRef>
+              <c:f>Munka1!$C$1</c:f>
+              <c:strCache>
+                <c:ptCount val="1"/>
+                <c:pt idx="0">
+                  <c:v>Értékcsökkenés 1év alatt</c:v>
+                </c:pt>
+              </c:strCache>
+            </c:strRef>
+          </c:tx>
+          <c:dPt>
+            <c:idx val="0"/>
+            <c:bubble3D val="0"/>
+            <c:spPr>
+              <a:solidFill>
+                <a:schemeClr val="accent1"/>
+              </a:solidFill>
+              <a:ln w="19050">
+                <a:solidFill>
+                  <a:schemeClr val="lt1"/>
+                </a:solidFill>
+              </a:ln>
+              <a:effectLst/>
+            </c:spPr>
+            <c:extLst>
+              <c:ext xmlns:c16="http://schemas.microsoft.com/office/drawing/2014/chart" uri="{C3380CC4-5D6E-409C-BE32-E72D297353CC}">
+                <c16:uniqueId val="{0000000C-15CF-4067-BDC6-D36115D059E1}"/>
+              </c:ext>
+            </c:extLst>
+          </c:dPt>
+          <c:dPt>
+            <c:idx val="1"/>
+            <c:bubble3D val="0"/>
+            <c:spPr>
+              <a:solidFill>
+                <a:schemeClr val="accent2"/>
+              </a:solidFill>
+              <a:ln w="19050">
+                <a:solidFill>
+                  <a:schemeClr val="lt1"/>
+                </a:solidFill>
+              </a:ln>
+              <a:effectLst/>
+            </c:spPr>
+            <c:extLst>
+              <c:ext xmlns:c16="http://schemas.microsoft.com/office/drawing/2014/chart" uri="{C3380CC4-5D6E-409C-BE32-E72D297353CC}">
+                <c16:uniqueId val="{0000000E-15CF-4067-BDC6-D36115D059E1}"/>
+              </c:ext>
+            </c:extLst>
+          </c:dPt>
+          <c:dPt>
+            <c:idx val="2"/>
+            <c:bubble3D val="0"/>
+            <c:spPr>
+              <a:solidFill>
+                <a:schemeClr val="accent3"/>
+              </a:solidFill>
+              <a:ln w="19050">
+                <a:solidFill>
+                  <a:schemeClr val="lt1"/>
+                </a:solidFill>
+              </a:ln>
+              <a:effectLst/>
+            </c:spPr>
+            <c:extLst>
+              <c:ext xmlns:c16="http://schemas.microsoft.com/office/drawing/2014/chart" uri="{C3380CC4-5D6E-409C-BE32-E72D297353CC}">
+                <c16:uniqueId val="{00000010-15CF-4067-BDC6-D36115D059E1}"/>
+              </c:ext>
+            </c:extLst>
+          </c:dPt>
+          <c:dPt>
+            <c:idx val="3"/>
+            <c:bubble3D val="0"/>
+            <c:spPr>
+              <a:solidFill>
+                <a:schemeClr val="accent4"/>
+              </a:solidFill>
+              <a:ln w="19050">
+                <a:solidFill>
+                  <a:schemeClr val="lt1"/>
+                </a:solidFill>
+              </a:ln>
+              <a:effectLst/>
+            </c:spPr>
+            <c:extLst>
+              <c:ext xmlns:c16="http://schemas.microsoft.com/office/drawing/2014/chart" uri="{C3380CC4-5D6E-409C-BE32-E72D297353CC}">
+                <c16:uniqueId val="{00000012-15CF-4067-BDC6-D36115D059E1}"/>
+              </c:ext>
+            </c:extLst>
+          </c:dPt>
+          <c:cat>
+            <c:strRef>
+              <c:f>Munka1!$A$2:$A$5</c:f>
+              <c:strCache>
+                <c:ptCount val="4"/>
+                <c:pt idx="0">
+                  <c:v>Számítógépek (6db)</c:v>
+                </c:pt>
+                <c:pt idx="1">
+                  <c:v>Szerver</c:v>
+                </c:pt>
+                <c:pt idx="2">
+                  <c:v>Perifériák</c:v>
+                </c:pt>
+                <c:pt idx="3">
+                  <c:v>Egyéb elektronikai kiegészítők</c:v>
+                </c:pt>
+              </c:strCache>
+            </c:strRef>
+          </c:cat>
+          <c:val>
+            <c:numRef>
+              <c:f>Munka1!$C$2:$C$5</c:f>
+              <c:numCache>
+                <c:formatCode>"Ft"#,##0_);[Red]\("Ft"#,##0\)</c:formatCode>
+                <c:ptCount val="4"/>
+                <c:pt idx="0">
+                  <c:v>333333</c:v>
+                </c:pt>
+                <c:pt idx="1">
+                  <c:v>250000</c:v>
+                </c:pt>
+                <c:pt idx="2">
+                  <c:v>100000</c:v>
+                </c:pt>
+                <c:pt idx="3">
+                  <c:v>70000</c:v>
+                </c:pt>
+              </c:numCache>
+            </c:numRef>
+          </c:val>
+          <c:extLst>
+            <c:ext xmlns:c16="http://schemas.microsoft.com/office/drawing/2014/chart" uri="{C3380CC4-5D6E-409C-BE32-E72D297353CC}">
+              <c16:uniqueId val="{00000015-15CF-4067-BDC6-D36115D059E1}"/>
+            </c:ext>
+          </c:extLst>
+        </c:ser>
+        <c:dLbls>
+          <c:showLegendKey val="0"/>
+          <c:showVal val="0"/>
+          <c:showCatName val="0"/>
+          <c:showSerName val="0"/>
+          <c:showPercent val="0"/>
+          <c:showBubbleSize val="0"/>
+          <c:showLeaderLines val="0"/>
+        </c:dLbls>
+        <c:firstSliceAng val="0"/>
+      </c:pieChart>
+      <c:spPr>
+        <a:noFill/>
+        <a:ln>
+          <a:noFill/>
+        </a:ln>
+        <a:effectLst/>
+      </c:spPr>
+    </c:plotArea>
+    <c:legend>
+      <c:legendPos val="l"/>
+      <c:overlay val="0"/>
+      <c:spPr>
+        <a:noFill/>
+        <a:ln>
+          <a:noFill/>
+        </a:ln>
+        <a:effectLst/>
+      </c:spPr>
+      <c:txPr>
+        <a:bodyPr rot="0" spcFirstLastPara="1" vertOverflow="ellipsis" vert="horz" wrap="square" anchor="ctr" anchorCtr="1"/>
+        <a:lstStyle/>
+        <a:p>
+          <a:pPr>
+            <a:defRPr sz="900" b="0" i="0" u="none" strike="noStrike" kern="1200" baseline="0">
+              <a:solidFill>
+                <a:schemeClr val="tx1">
+                  <a:lumMod val="65000"/>
+                  <a:lumOff val="35000"/>
+                </a:schemeClr>
+              </a:solidFill>
+              <a:latin typeface="+mn-lt"/>
+              <a:ea typeface="+mn-ea"/>
+              <a:cs typeface="+mn-cs"/>
+            </a:defRPr>
+          </a:pPr>
+          <a:endParaRPr lang="hu-HU"/>
+        </a:p>
+      </c:txPr>
+    </c:legend>
+    <c:plotVisOnly val="1"/>
+    <c:dispBlanksAs val="gap"/>
+    <c:extLst>
+      <c:ext xmlns:c16r3="http://schemas.microsoft.com/office/drawing/2017/03/chart" uri="{56B9EC1D-385E-4148-901F-78D8002777C0}">
+        <c16r3:dataDisplayOptions16>
+          <c16r3:dispNaAsBlank val="1"/>
+        </c16r3:dataDisplayOptions16>
+      </c:ext>
+    </c:extLst>
+    <c:showDLblsOverMax val="0"/>
+  </c:chart>
+  <c:spPr>
+    <a:solidFill>
+      <a:schemeClr val="bg1"/>
+    </a:solidFill>
+    <a:ln w="9525" cap="flat" cmpd="sng" algn="ctr">
+      <a:solidFill>
+        <a:schemeClr val="tx1">
+          <a:lumMod val="15000"/>
+          <a:lumOff val="85000"/>
+        </a:schemeClr>
+      </a:solidFill>
+      <a:round/>
+    </a:ln>
+    <a:effectLst/>
+  </c:spPr>
+  <c:txPr>
+    <a:bodyPr/>
+    <a:lstStyle/>
+    <a:p>
+      <a:pPr>
+        <a:defRPr/>
+      </a:pPr>
+      <a:endParaRPr lang="hu-HU"/>
+    </a:p>
+  </c:txPr>
+  <c:externalData r:id="rId1">
+    <c:autoUpdate val="0"/>
+  </c:externalData>
+</c:chartSpace>
+</file>
+
+<file path=word/charts/chart2.xml><?xml version="1.0" encoding="utf-8"?>
 <c:chartSpace xmlns:c="http://schemas.openxmlformats.org/drawingml/2006/chart" xmlns:a="http://schemas.openxmlformats.org/drawingml/2006/main" xmlns:r="http://schemas.openxmlformats.org/officeDocument/2006/relationships" xmlns:c16r2="http://schemas.microsoft.com/office/drawing/2015/06/chart">
   <c:date1904 val="0"/>
   <c:lang val="hu-HU"/>
